--- a/Documentation.docx
+++ b/Documentation.docx
@@ -1,18 +1,18 @@
 
 <file path=word/document.xml><?xml version="1.0" encoding="utf-8"?>
-<w:document xmlns:wpc="http://schemas.microsoft.com/office/word/2010/wordprocessingCanvas" xmlns:cx="http://schemas.microsoft.com/office/drawing/2014/chartex" xmlns:cx1="http://schemas.microsoft.com/office/drawing/2015/9/8/chartex" xmlns:cx2="http://schemas.microsoft.com/office/drawing/2015/10/21/chartex" xmlns:cx3="http://schemas.microsoft.com/office/drawing/2016/5/9/chartex" xmlns:cx4="http://schemas.microsoft.com/office/drawing/2016/5/10/chartex" xmlns:cx5="http://schemas.microsoft.com/office/drawing/2016/5/11/chartex" xmlns:cx6="http://schemas.microsoft.com/office/drawing/2016/5/12/chartex" xmlns:cx7="http://schemas.microsoft.com/office/drawing/2016/5/13/chartex" xmlns:cx8="http://schemas.microsoft.com/office/drawing/2016/5/14/chartex" xmlns:mc="http://schemas.openxmlformats.org/markup-compatibility/2006" xmlns:aink="http://schemas.microsoft.com/office/drawing/2016/ink" xmlns:am3d="http://schemas.microsoft.com/office/drawing/2017/model3d" xmlns:o="urn:schemas-microsoft-com:office:office" xmlns:r="http://schemas.openxmlformats.org/officeDocument/2006/relationships" xmlns:m="http://schemas.openxmlformats.org/officeDocument/2006/math" xmlns:v="urn:schemas-microsoft-com:vml" xmlns:wp14="http://schemas.microsoft.com/office/word/2010/wordprocessingDrawing" xmlns:wp="http://schemas.openxmlformats.org/drawingml/2006/wordprocessingDrawing" xmlns:w10="urn:schemas-microsoft-com:office:word" xmlns:w="http://schemas.openxmlformats.org/wordprocessingml/2006/main" xmlns:w14="http://schemas.microsoft.com/office/word/2010/wordml" xmlns:w15="http://schemas.microsoft.com/office/word/2012/wordml" xmlns:w16cex="http://schemas.microsoft.com/office/word/2018/wordml/cex" xmlns:w16cid="http://schemas.microsoft.com/office/word/2016/wordml/cid" xmlns:w16="http://schemas.microsoft.com/office/word/2018/wordml" xmlns:w16se="http://schemas.microsoft.com/office/word/2015/wordml/symex" xmlns:wpg="http://schemas.microsoft.com/office/word/2010/wordprocessingGroup" xmlns:wpi="http://schemas.microsoft.com/office/word/2010/wordprocessingInk" xmlns:wne="http://schemas.microsoft.com/office/word/2006/wordml" xmlns:wps="http://schemas.microsoft.com/office/word/2010/wordprocessingShape" mc:Ignorable="w14 w15 w16se w16cid w16 w16cex wp14">
+<w:document xmlns:a="http://schemas.openxmlformats.org/drawingml/2006/main" xmlns:aink="http://schemas.microsoft.com/office/drawing/2016/ink" xmlns:am3d="http://schemas.microsoft.com/office/drawing/2017/model3d" xmlns:c="http://schemas.openxmlformats.org/drawingml/2006/chart" xmlns:cx="http://schemas.microsoft.com/office/drawing/2014/chartex" xmlns:cx1="http://schemas.microsoft.com/office/drawing/2015/9/8/chartex" xmlns:cx2="http://schemas.microsoft.com/office/drawing/2015/10/21/chartex" xmlns:cx3="http://schemas.microsoft.com/office/drawing/2016/5/9/chartex" xmlns:cx4="http://schemas.microsoft.com/office/drawing/2016/5/10/chartex" xmlns:cx5="http://schemas.microsoft.com/office/drawing/2016/5/11/chartex" xmlns:cx6="http://schemas.microsoft.com/office/drawing/2016/5/12/chartex" xmlns:cx7="http://schemas.microsoft.com/office/drawing/2016/5/13/chartex" xmlns:cx8="http://schemas.microsoft.com/office/drawing/2016/5/14/chartex" xmlns:dgm="http://schemas.openxmlformats.org/drawingml/2006/diagram" xmlns:lc="http://schemas.openxmlformats.org/drawingml/2006/lockedCanvas" xmlns:m="http://schemas.openxmlformats.org/officeDocument/2006/math" xmlns:mc="http://schemas.openxmlformats.org/markup-compatibility/2006" xmlns:mo="http://schemas.microsoft.com/office/mac/office/2008/main" xmlns:mv="urn:schemas-microsoft-com:mac:vml" xmlns:o="urn:schemas-microsoft-com:office:office" xmlns:pic="http://schemas.openxmlformats.org/drawingml/2006/picture" xmlns:r="http://schemas.openxmlformats.org/officeDocument/2006/relationships" xmlns:v="urn:schemas-microsoft-com:vml" xmlns:w="http://schemas.openxmlformats.org/wordprocessingml/2006/main" xmlns:w10="urn:schemas-microsoft-com:office:word" xmlns:w14="http://schemas.microsoft.com/office/word/2010/wordml" xmlns:w15="http://schemas.microsoft.com/office/word/2012/wordml" xmlns:w16="http://schemas.microsoft.com/office/word/2018/wordml" xmlns:w16cex="http://schemas.microsoft.com/office/word/2018/wordml/cex" xmlns:w16cid="http://schemas.microsoft.com/office/word/2016/wordml/cid" xmlns:w16se="http://schemas.microsoft.com/office/word/2015/wordml/symex" xmlns:wne="http://schemas.microsoft.com/office/word/2006/wordml" xmlns:wp="http://schemas.openxmlformats.org/drawingml/2006/wordprocessingDrawing" xmlns:wp14="http://schemas.microsoft.com/office/word/2010/wordprocessingDrawing" xmlns:wpc="http://schemas.microsoft.com/office/word/2010/wordprocessingCanvas" xmlns:wpg="http://schemas.microsoft.com/office/word/2010/wordprocessingGroup" xmlns:wpi="http://schemas.microsoft.com/office/word/2010/wordprocessingInk" xmlns:wps="http://schemas.microsoft.com/office/word/2010/wordprocessingShape" mc:Ignorable="w14 w15 w16se w16cid w16 w16cex wp14">
   <w:body>
     <w:p>
       <w:pPr>
         <w:rPr>
+          <w:bCs/>
           <w:b/>
+        </w:rPr>
+      </w:pPr>
+      <w:r>
+        <w:rPr>
           <w:bCs/>
-        </w:rPr>
-      </w:pPr>
-      <w:r>
-        <w:rPr>
           <w:b/>
-          <w:bCs/>
         </w:rPr>
         <w:t>Problem Statement</w:t>
       </w:r>
@@ -32,21 +32,12 @@
       </w:r>
       <w:proofErr w:type="gramEnd"/>
       <w:r>
-        <w:t>), that writes a procedure</w:t>
-      </w:r>
-      <w:r>
-        <w:t xml:space="preserve"> </w:t>
-      </w:r>
-      <w:r>
-        <w:t xml:space="preserve">– </w:t>
+        <w:t>),</w:t>
       </w:r>
       <w:proofErr w:type="spellStart"/>
-      <w:r>
-        <w:t>lexer</w:t>
-      </w:r>
       <w:proofErr w:type="spellEnd"/>
       <w:r>
-        <w:t xml:space="preserve">(), that returns a token when it is needed. </w:t>
+        <w:t xml:space="preserve"> that returns a token when it is needed. </w:t>
       </w:r>
       <w:r>
         <w:t xml:space="preserve">The </w:t>
@@ -91,14 +82,14 @@
     <w:p>
       <w:pPr>
         <w:rPr>
+          <w:bCs/>
           <w:b/>
+        </w:rPr>
+      </w:pPr>
+      <w:r>
+        <w:rPr>
           <w:bCs/>
-        </w:rPr>
-      </w:pPr>
-      <w:r>
-        <w:rPr>
           <w:b/>
-          <w:bCs/>
         </w:rPr>
         <w:t>Usage</w:t>
       </w:r>
@@ -145,7 +136,7 @@
       </w:r>
       <w:r>
         <w:rPr>
-          <w:rFonts w:ascii="Consolas" w:hAnsi="Consolas" w:cs="Consolas"/>
+          <w:rFonts w:ascii="Consolas" w:cs="Consolas" w:hAnsi="Consolas"/>
           <w:sz w:val="22"/>
           <w:szCs w:val="21"/>
         </w:rPr>
@@ -153,11 +144,11 @@
       </w:r>
       <w:r>
         <w:rPr>
-          <w:rFonts w:ascii="Consolas" w:hAnsi="Consolas" w:cs="Consolas"/>
+          <w:rFonts w:ascii="Consolas" w:cs="Consolas" w:hAnsi="Consolas"/>
           <w:sz w:val="22"/>
           <w:szCs w:val="21"/>
         </w:rPr>
-        <w:t>.exe &lt;filename&gt;</w:t>
+        <w:t>.exe &lt;input filename&gt; &lt;output filename&gt;</w:t>
       </w:r>
       <w:r>
         <w:rPr>
@@ -169,49 +160,10 @@
         <w:rPr>
           <w:rFonts w:cstheme="minorHAnsi"/>
         </w:rPr>
-        <w:t>(Windows)</w:t>
-      </w:r>
-      <w:r>
-        <w:rPr>
-          <w:rFonts w:cstheme="minorHAnsi"/>
-        </w:rPr>
-        <w:t xml:space="preserve"> </w:t>
-      </w:r>
-      <w:r>
-        <w:rPr>
-          <w:rFonts w:cstheme="minorHAnsi"/>
-        </w:rPr>
-        <w:t xml:space="preserve">for the file to be read by the </w:t>
+        <w:t xml:space="preserve">(Windows) </w:t>
       </w:r>
       <w:proofErr w:type="spellStart"/>
-      <w:r>
-        <w:rPr>
-          <w:rFonts w:cstheme="minorHAnsi"/>
-        </w:rPr>
-        <w:t>lexer</w:t>
-      </w:r>
       <w:proofErr w:type="spellEnd"/>
-    </w:p>
-    <w:p>
-      <w:pPr>
-        <w:pStyle w:val="ListParagraph"/>
-        <w:numPr>
-          <w:ilvl w:val="1"/>
-          <w:numId w:val="2"/>
-        </w:numPr>
-      </w:pPr>
-      <w:r>
-        <w:rPr>
-          <w:rFonts w:cstheme="minorHAnsi"/>
-        </w:rPr>
-        <w:t xml:space="preserve">LexerOutput.txt </w:t>
-      </w:r>
-      <w:r>
-        <w:rPr>
-          <w:rFonts w:cstheme="minorHAnsi"/>
-        </w:rPr>
-        <w:t>will be created</w:t>
-      </w:r>
     </w:p>
     <w:p>
       <w:pPr>
@@ -231,13 +183,13 @@
         <w:t xml:space="preserve">the </w:t>
       </w:r>
       <w:r>
-        <w:t xml:space="preserve">contents of LexerOutput.txt before proceeding to step </w:t>
+        <w:t xml:space="preserve">contents of your named output file before proceeding to step </w:t>
       </w:r>
       <w:r>
         <w:t>4</w:t>
       </w:r>
       <w:r>
-        <w:t xml:space="preserve"> because executing the program again will overwrite LexerOutput.txt</w:t>
+        <w:t xml:space="preserve"> </w:t>
       </w:r>
     </w:p>
     <w:p>
@@ -255,130 +207,150 @@
     <w:p>
       <w:r>
         <w:rPr>
+          <w:bCs/>
           <w:b/>
+        </w:rPr>
+        <w:t>Program Design</w:t>
+      </w:r>
+    </w:p>
+    <w:p>
+      <w:r>
+        <w:t xml:space="preserve">Our program consists of </w:t>
+      </w:r>
+      <w:r>
+        <w:t>the</w:t>
+      </w:r>
+      <w:r>
+        <w:t xml:space="preserve"> main function that continuously calls the </w:t>
+      </w:r>
+      <w:proofErr w:type="spellStart"/>
+      <w:r>
+        <w:t>lexer</w:t>
+      </w:r>
+      <w:proofErr w:type="spellEnd"/>
+      <w:r>
+        <w:t xml:space="preserve"> function with the </w:t>
+      </w:r>
+      <w:proofErr w:type="spellStart"/>
+      <w:r>
+        <w:t>ifstream</w:t>
+      </w:r>
+      <w:proofErr w:type="spellEnd"/>
+      <w:r>
+        <w:t xml:space="preserve"> to the input as an argument. After calling the </w:t>
+      </w:r>
+      <w:proofErr w:type="spellStart"/>
+      <w:r>
+        <w:t>lexer</w:t>
+      </w:r>
+      <w:proofErr w:type="spellEnd"/>
+      <w:r>
+        <w:t xml:space="preserve"> and getting the record, it will print the output to the output file named "LexerOutput.txt" if the token held in the returned record does not equal "</w:t>
+      </w:r>
+      <w:proofErr w:type="spellStart"/>
+      <w:r>
+        <w:t>fileend</w:t>
+      </w:r>
+      <w:proofErr w:type="spellEnd"/>
+      <w:r>
+        <w:t>". If the token does equal "</w:t>
+      </w:r>
+      <w:proofErr w:type="spellStart"/>
+      <w:r>
+        <w:t>filend</w:t>
+      </w:r>
+      <w:proofErr w:type="spellEnd"/>
+      <w:r>
+        <w:t xml:space="preserve">", the do while will </w:t>
+      </w:r>
+      <w:r>
+        <w:t>end,</w:t>
+      </w:r>
+      <w:r>
+        <w:t xml:space="preserve"> and the program will close the streams to the input and output files and terminate. </w:t>
+      </w:r>
+    </w:p>
+    <w:p>
+      <w:r>
+        <w:t xml:space="preserve">The </w:t>
+      </w:r>
+      <w:proofErr w:type="spellStart"/>
+      <w:r>
+        <w:t>lexer</w:t>
+      </w:r>
+      <w:proofErr w:type="spellEnd"/>
+      <w:r>
+        <w:t xml:space="preserve"> function begins by setting the string "state" to "start", the lexeme string to empty, the int "done" to 0, and the char c to empty. It then enters a while loop that will only end when done == 0. In the loop, the program reads one char from the input file and depending the state and the input, change the string "state" to another state or set done = 1 and </w:t>
+      </w:r>
+      <w:proofErr w:type="spellStart"/>
+      <w:r>
+        <w:t>unget</w:t>
+      </w:r>
+      <w:proofErr w:type="spellEnd"/>
+      <w:r>
+        <w:t xml:space="preserve"> from the input file to end the </w:t>
+      </w:r>
+      <w:proofErr w:type="spellStart"/>
+      <w:r>
+        <w:t>lexer</w:t>
+      </w:r>
+      <w:proofErr w:type="spellEnd"/>
+      <w:r>
+        <w:t xml:space="preserve"> call and set up for the next call. If done == 1, the program will create the record with the state as its token and the lexeme and return the record to the main function. To determine certain states, we used three standard </w:t>
+      </w:r>
+      <w:r>
+        <w:t>C</w:t>
+      </w:r>
+      <w:r>
+        <w:t xml:space="preserve">++ vectors to hold string for keywords and chars for operators and separators. We used the standard </w:t>
+      </w:r>
+      <w:r>
+        <w:t>C</w:t>
+      </w:r>
+      <w:r>
+        <w:t>++ find function to compare our lexeme and our char "c" to the elements in our vectors.</w:t>
+      </w:r>
+    </w:p>
+    <w:p>
+      <w:pPr>
+        <w:rPr>
           <w:bCs/>
-        </w:rPr>
-        <w:t>Program Design</w:t>
-      </w:r>
-    </w:p>
-    <w:p>
-      <w:r>
-        <w:t xml:space="preserve">Our program consists of </w:t>
-      </w:r>
-      <w:r>
-        <w:t>the</w:t>
-      </w:r>
-      <w:r>
-        <w:t xml:space="preserve"> main function that continuously calls the </w:t>
-      </w:r>
-      <w:proofErr w:type="spellStart"/>
-      <w:r>
-        <w:t>lexer</w:t>
-      </w:r>
-      <w:proofErr w:type="spellEnd"/>
-      <w:r>
-        <w:t xml:space="preserve"> function with the </w:t>
-      </w:r>
-      <w:proofErr w:type="spellStart"/>
-      <w:r>
-        <w:t>ifstream</w:t>
-      </w:r>
-      <w:proofErr w:type="spellEnd"/>
-      <w:r>
-        <w:t xml:space="preserve"> to the input as an argument. After calling the </w:t>
-      </w:r>
-      <w:proofErr w:type="spellStart"/>
-      <w:r>
-        <w:t>lexer</w:t>
-      </w:r>
-      <w:proofErr w:type="spellEnd"/>
-      <w:r>
-        <w:t xml:space="preserve"> and getting the record, it will print the output to the output file named "LexerOutput.txt" if the token held in the returned record does not equal "</w:t>
-      </w:r>
-      <w:proofErr w:type="spellStart"/>
-      <w:r>
-        <w:t>fileend</w:t>
-      </w:r>
-      <w:proofErr w:type="spellEnd"/>
-      <w:r>
-        <w:t>". If the token does equal "</w:t>
-      </w:r>
-      <w:proofErr w:type="spellStart"/>
-      <w:r>
-        <w:t>filend</w:t>
-      </w:r>
-      <w:proofErr w:type="spellEnd"/>
-      <w:r>
-        <w:t xml:space="preserve">", the do while will </w:t>
-      </w:r>
-      <w:r>
-        <w:t>end,</w:t>
-      </w:r>
-      <w:r>
-        <w:t xml:space="preserve"> and the program will close the streams to the input and output files and terminate. </w:t>
-      </w:r>
-    </w:p>
-    <w:p>
-      <w:r>
-        <w:t xml:space="preserve">The </w:t>
-      </w:r>
-      <w:proofErr w:type="spellStart"/>
-      <w:r>
-        <w:t>lexer</w:t>
-      </w:r>
-      <w:proofErr w:type="spellEnd"/>
-      <w:r>
-        <w:t xml:space="preserve"> function begins by setting the string "state" to "start", the lexeme string to empty, the int "done" to 0, and the char c to empty. It then enters a while loop that will only end when done == 0. In the loop, the program reads one char from the input file and depending the state and the input, change the string "state" to another state or set done = 1 and </w:t>
-      </w:r>
-      <w:proofErr w:type="spellStart"/>
-      <w:r>
-        <w:t>unget</w:t>
-      </w:r>
-      <w:proofErr w:type="spellEnd"/>
-      <w:r>
-        <w:t xml:space="preserve"> from the input file to end the </w:t>
-      </w:r>
-      <w:proofErr w:type="spellStart"/>
-      <w:r>
-        <w:t>lexer</w:t>
-      </w:r>
-      <w:proofErr w:type="spellEnd"/>
-      <w:r>
-        <w:t xml:space="preserve"> call and set up for the next call. If done == 1, the program will create the record with the state as its token and the lexeme and return the record to the main function. To determine certain states, we used three standard </w:t>
-      </w:r>
-      <w:r>
-        <w:t>C</w:t>
-      </w:r>
-      <w:r>
-        <w:t xml:space="preserve">++ vectors to hold string for keywords and chars for operators and separators. We used the standard </w:t>
-      </w:r>
-      <w:r>
-        <w:t>C</w:t>
-      </w:r>
-      <w:r>
-        <w:t>++ find function to compare our lexeme and our char "c" to the elements in our vectors.</w:t>
-      </w:r>
-    </w:p>
-    <w:p>
-      <w:pPr>
-        <w:rPr>
           <w:b/>
+        </w:rPr>
+      </w:pPr>
+      <w:r>
+        <w:rPr>
           <w:bCs/>
-        </w:rPr>
-      </w:pPr>
-      <w:r>
-        <w:rPr>
           <w:b/>
+        </w:rPr>
+        <w:t>Limitation</w:t>
+      </w:r>
+      <w:r>
+        <w:rPr>
           <w:bCs/>
-        </w:rPr>
-        <w:t>Limitation</w:t>
-      </w:r>
-      <w:r>
-        <w:rPr>
           <w:b/>
+        </w:rPr>
+        <w:t>s</w:t>
+      </w:r>
+    </w:p>
+    <w:p>
+      <w:r>
+        <w:t>None</w:t>
+      </w:r>
+    </w:p>
+    <w:p>
+      <w:pPr>
+        <w:rPr>
           <w:bCs/>
-        </w:rPr>
-        <w:t>s</w:t>
+          <w:b/>
+        </w:rPr>
+      </w:pPr>
+      <w:r>
+        <w:rPr>
+          <w:bCs/>
+          <w:b/>
+        </w:rPr>
+        <w:t>Shortcomings</w:t>
       </w:r>
     </w:p>
     <w:p>
@@ -387,49 +359,29 @@
       </w:r>
     </w:p>
     <w:p>
-      <w:pPr>
-        <w:rPr>
+      <w:r>
+        <w:br w:type="page"/>
+      </w:r>
+    </w:p>
+    <w:p>
+      <w:pPr>
+        <w:rPr>
+          <w:bCs/>
           <w:b/>
+        </w:rPr>
+      </w:pPr>
+      <w:r>
+        <w:rPr>
           <w:bCs/>
-        </w:rPr>
-      </w:pPr>
-      <w:r>
-        <w:rPr>
           <w:b/>
+        </w:rPr>
+        <w:t>Regular Expressions</w:t>
+        <w:lastRenderedPageBreak/>
+      </w:r>
+      <w:r>
+        <w:rPr>
           <w:bCs/>
-        </w:rPr>
-        <w:t>Shortcomings</w:t>
-      </w:r>
-    </w:p>
-    <w:p>
-      <w:r>
-        <w:t>None</w:t>
-      </w:r>
-    </w:p>
-    <w:p>
-      <w:r>
-        <w:br w:type="page"/>
-      </w:r>
-    </w:p>
-    <w:p>
-      <w:pPr>
-        <w:rPr>
           <w:b/>
-          <w:bCs/>
-        </w:rPr>
-      </w:pPr>
-      <w:r>
-        <w:rPr>
-          <w:b/>
-          <w:bCs/>
-        </w:rPr>
-        <w:lastRenderedPageBreak/>
-        <w:t>Regular Expressions</w:t>
-      </w:r>
-      <w:r>
-        <w:rPr>
-          <w:b/>
-          <w:bCs/>
         </w:rPr>
         <w:t>, NFSM and DFSM</w:t>
       </w:r>
@@ -545,10 +497,10 @@
           <w:noProof/>
         </w:rPr>
         <w:drawing>
-          <wp:inline distT="0" distB="0" distL="0" distR="0" wp14:anchorId="090B845E" wp14:editId="32EAF3BA">
+          <wp:inline distB="0" distL="0" distR="0" distT="0" wp14:anchorId="090B845E" wp14:editId="32EAF3BA">
             <wp:extent cx="5943600" cy="4526280"/>
             <wp:effectExtent l="0" t="0" r="0" b="0"/>
-            <wp:docPr id="2" name="Picture 2" descr="Diagram&#10;&#10;Description automatically generated"/>
+            <wp:docPr id="2" name="Picture 2" descr="Diagram  Description automatically generated"/>
             <wp:cNvGraphicFramePr>
               <a:graphicFrameLocks xmlns:a="http://schemas.openxmlformats.org/drawingml/2006/main" noChangeAspect="1"/>
             </wp:cNvGraphicFramePr>
@@ -556,11 +508,11 @@
               <a:graphicData uri="http://schemas.openxmlformats.org/drawingml/2006/picture">
                 <pic:pic xmlns:pic="http://schemas.openxmlformats.org/drawingml/2006/picture">
                   <pic:nvPicPr>
-                    <pic:cNvPr id="2" name="Picture 2" descr="Diagram&#10;&#10;Description automatically generated"/>
+                    <pic:cNvPr id="2" name="Picture 2" descr="Diagram  Description automatically generated"/>
                     <pic:cNvPicPr/>
                   </pic:nvPicPr>
                   <pic:blipFill>
-                    <a:blip r:embed="rId7"/>
+                    <a:blip r:embed="rId12"/>
                     <a:stretch>
                       <a:fillRect/>
                     </a:stretch>
@@ -588,8 +540,8 @@
     </w:p>
     <w:p>
       <w:r>
+        <w:t>Identifier FSM</w:t>
         <w:lastRenderedPageBreak/>
-        <w:t>Identifier FSM</w:t>
       </w:r>
     </w:p>
     <w:p>
@@ -598,10 +550,10 @@
           <w:noProof/>
         </w:rPr>
         <w:drawing>
-          <wp:inline distT="0" distB="0" distL="0" distR="0" wp14:anchorId="52F917EE" wp14:editId="449BA07E">
+          <wp:inline distB="0" distL="0" distR="0" distT="0" wp14:anchorId="52F917EE" wp14:editId="449BA07E">
             <wp:extent cx="5943600" cy="4843780"/>
             <wp:effectExtent l="0" t="0" r="0" b="0"/>
-            <wp:docPr id="1" name="Picture 1" descr="A picture containing diagram&#10;&#10;Description automatically generated"/>
+            <wp:docPr id="1" name="Picture 1" descr="A picture containing diagram  Description automatically generated"/>
             <wp:cNvGraphicFramePr>
               <a:graphicFrameLocks xmlns:a="http://schemas.openxmlformats.org/drawingml/2006/main" noChangeAspect="1"/>
             </wp:cNvGraphicFramePr>
@@ -609,11 +561,11 @@
               <a:graphicData uri="http://schemas.openxmlformats.org/drawingml/2006/picture">
                 <pic:pic xmlns:pic="http://schemas.openxmlformats.org/drawingml/2006/picture">
                   <pic:nvPicPr>
-                    <pic:cNvPr id="1" name="Picture 1" descr="A picture containing diagram&#10;&#10;Description automatically generated"/>
+                    <pic:cNvPr id="1" name="Picture 1" descr="A picture containing diagram  Description automatically generated"/>
                     <pic:cNvPicPr/>
                   </pic:nvPicPr>
                   <pic:blipFill>
-                    <a:blip r:embed="rId8"/>
+                    <a:blip r:embed="rId11"/>
                     <a:stretch>
                       <a:fillRect/>
                     </a:stretch>
@@ -635,10 +587,10 @@
       </w:r>
     </w:p>
     <w:sectPr>
+      <w:docGrid w:linePitch="360"/>
       <w:pgSz w:w="12240" w:h="15840"/>
-      <w:pgMar w:top="1440" w:right="1440" w:bottom="1440" w:left="1440" w:header="720" w:footer="720" w:gutter="0"/>
+      <w:pgMar w:left="1440" w:right="1440" w:top="1440" w:bottom="1440" w:header="720" w:footer="720" w:gutter="0"/>
       <w:cols w:space="720"/>
-      <w:docGrid w:linePitch="360"/>
     </w:sectPr>
   </w:body>
 </w:document>
@@ -695,289 +647,401 @@
 </file>
 
 <file path=word/numbering.xml><?xml version="1.0" encoding="utf-8"?>
-<w:numbering xmlns:wpc="http://schemas.microsoft.com/office/word/2010/wordprocessingCanvas" xmlns:cx="http://schemas.microsoft.com/office/drawing/2014/chartex" xmlns:cx1="http://schemas.microsoft.com/office/drawing/2015/9/8/chartex" xmlns:cx2="http://schemas.microsoft.com/office/drawing/2015/10/21/chartex" xmlns:cx3="http://schemas.microsoft.com/office/drawing/2016/5/9/chartex" xmlns:cx4="http://schemas.microsoft.com/office/drawing/2016/5/10/chartex" xmlns:cx5="http://schemas.microsoft.com/office/drawing/2016/5/11/chartex" xmlns:cx6="http://schemas.microsoft.com/office/drawing/2016/5/12/chartex" xmlns:cx7="http://schemas.microsoft.com/office/drawing/2016/5/13/chartex" xmlns:cx8="http://schemas.microsoft.com/office/drawing/2016/5/14/chartex" xmlns:mc="http://schemas.openxmlformats.org/markup-compatibility/2006" xmlns:aink="http://schemas.microsoft.com/office/drawing/2016/ink" xmlns:am3d="http://schemas.microsoft.com/office/drawing/2017/model3d" xmlns:o="urn:schemas-microsoft-com:office:office" xmlns:r="http://schemas.openxmlformats.org/officeDocument/2006/relationships" xmlns:m="http://schemas.openxmlformats.org/officeDocument/2006/math" xmlns:v="urn:schemas-microsoft-com:vml" xmlns:wp14="http://schemas.microsoft.com/office/word/2010/wordprocessingDrawing" xmlns:wp="http://schemas.openxmlformats.org/drawingml/2006/wordprocessingDrawing" xmlns:w10="urn:schemas-microsoft-com:office:word" xmlns:w="http://schemas.openxmlformats.org/wordprocessingml/2006/main" xmlns:w14="http://schemas.microsoft.com/office/word/2010/wordml" xmlns:w15="http://schemas.microsoft.com/office/word/2012/wordml" xmlns:w16cex="http://schemas.microsoft.com/office/word/2018/wordml/cex" xmlns:w16cid="http://schemas.microsoft.com/office/word/2016/wordml/cid" xmlns:w16="http://schemas.microsoft.com/office/word/2018/wordml" xmlns:w16se="http://schemas.microsoft.com/office/word/2015/wordml/symex" xmlns:wpg="http://schemas.microsoft.com/office/word/2010/wordprocessingGroup" xmlns:wpi="http://schemas.microsoft.com/office/word/2010/wordprocessingInk" xmlns:wne="http://schemas.microsoft.com/office/word/2006/wordml" xmlns:wps="http://schemas.microsoft.com/office/word/2010/wordprocessingShape" mc:Ignorable="w14 w15 w16se w16cid w16 w16cex wp14">
-  <w:abstractNum w:abstractNumId="0" w15:restartNumberingAfterBreak="0">
+<w:numbering xmlns:wpc="http://schemas.microsoft.com/office/word/2010/wordprocessingCanvas" xmlns:mo="http://schemas.microsoft.com/office/mac/office/2008/main" xmlns:mc="http://schemas.openxmlformats.org/markup-compatibility/2006" xmlns:mv="urn:schemas-microsoft-com:mac:vml" xmlns:o="urn:schemas-microsoft-com:office:office" xmlns:r="http://schemas.openxmlformats.org/officeDocument/2006/relationships" xmlns:m="http://schemas.openxmlformats.org/officeDocument/2006/math" xmlns:v="urn:schemas-microsoft-com:vml" xmlns:wp14="http://schemas.microsoft.com/office/word/2010/wordprocessingDrawing" xmlns:wp="http://schemas.openxmlformats.org/drawingml/2006/wordprocessingDrawing" xmlns:w="http://schemas.openxmlformats.org/wordprocessingml/2006/main" xmlns:w10="urn:schemas-microsoft-com:office:word" xmlns:w14="http://schemas.microsoft.com/office/word/2010/wordml" xmlns:wpg="http://schemas.microsoft.com/office/word/2010/wordprocessingGroup" xmlns:wpi="http://schemas.microsoft.com/office/word/2010/wordprocessingInk" xmlns:wne="http://schemas.microsoft.com/office/word/2006/wordml" xmlns:wps="http://schemas.microsoft.com/office/word/2010/wordprocessingShape" mc:Ignorable="w14 wp14">
+  <w:abstractNum w:abstractNumId="0">
+    <w:multiLevelType w:val="hybridMultilevel"/>
     <w:nsid w:val="2F0F1804"/>
-    <w:multiLevelType w:val="hybridMultilevel"/>
     <w:tmpl w:val="F2A2C158"/>
     <w:lvl w:ilvl="0" w:tplc="0409000F">
-      <w:start w:val="1"/>
       <w:numFmt w:val="decimal"/>
       <w:lvlText w:val="%1."/>
-      <w:lvlJc w:val="left"/>
-      <w:pPr>
-        <w:ind w:left="720" w:hanging="360"/>
-      </w:pPr>
+      <w:start w:val="1"/>
+      <w:pPr>
+        <w:ind w:left="720"/>
+        <w:ind w:hanging="360"/>
+      </w:pPr>
+      <w:lvlJc w:val="left"/>
     </w:lvl>
     <w:lvl w:ilvl="1" w:tplc="04090019">
-      <w:start w:val="1"/>
       <w:numFmt w:val="lowerLetter"/>
       <w:lvlText w:val="%2."/>
-      <w:lvlJc w:val="left"/>
-      <w:pPr>
-        <w:ind w:left="1440" w:hanging="360"/>
-      </w:pPr>
-    </w:lvl>
-    <w:lvl w:ilvl="2" w:tplc="0409001B" w:tentative="1">
-      <w:start w:val="1"/>
+      <w:start w:val="1"/>
+      <w:pPr>
+        <w:ind w:left="1440"/>
+        <w:ind w:hanging="360"/>
+      </w:pPr>
+      <w:lvlJc w:val="left"/>
+    </w:lvl>
+    <w:lvl w:ilvl="2" w:tentative="1" w:tplc="0409001B">
       <w:numFmt w:val="lowerRoman"/>
       <w:lvlText w:val="%3."/>
+      <w:start w:val="1"/>
+      <w:pPr>
+        <w:ind w:left="2160"/>
+        <w:ind w:hanging="180"/>
+      </w:pPr>
       <w:lvlJc w:val="right"/>
-      <w:pPr>
-        <w:ind w:left="2160" w:hanging="180"/>
-      </w:pPr>
-    </w:lvl>
-    <w:lvl w:ilvl="3" w:tplc="0409000F" w:tentative="1">
-      <w:start w:val="1"/>
+    </w:lvl>
+    <w:lvl w:ilvl="3" w:tentative="1" w:tplc="0409000F">
       <w:numFmt w:val="decimal"/>
       <w:lvlText w:val="%4."/>
-      <w:lvlJc w:val="left"/>
-      <w:pPr>
-        <w:ind w:left="2880" w:hanging="360"/>
-      </w:pPr>
-    </w:lvl>
-    <w:lvl w:ilvl="4" w:tplc="04090019" w:tentative="1">
-      <w:start w:val="1"/>
+      <w:start w:val="1"/>
+      <w:pPr>
+        <w:ind w:left="2880"/>
+        <w:ind w:hanging="360"/>
+      </w:pPr>
+      <w:lvlJc w:val="left"/>
+    </w:lvl>
+    <w:lvl w:ilvl="4" w:tentative="1" w:tplc="04090019">
       <w:numFmt w:val="lowerLetter"/>
       <w:lvlText w:val="%5."/>
-      <w:lvlJc w:val="left"/>
-      <w:pPr>
-        <w:ind w:left="3600" w:hanging="360"/>
-      </w:pPr>
-    </w:lvl>
-    <w:lvl w:ilvl="5" w:tplc="0409001B" w:tentative="1">
-      <w:start w:val="1"/>
+      <w:start w:val="1"/>
+      <w:pPr>
+        <w:ind w:left="3600"/>
+        <w:ind w:hanging="360"/>
+      </w:pPr>
+      <w:lvlJc w:val="left"/>
+    </w:lvl>
+    <w:lvl w:ilvl="5" w:tentative="1" w:tplc="0409001B">
       <w:numFmt w:val="lowerRoman"/>
       <w:lvlText w:val="%6."/>
+      <w:start w:val="1"/>
+      <w:pPr>
+        <w:ind w:left="4320"/>
+        <w:ind w:hanging="180"/>
+      </w:pPr>
       <w:lvlJc w:val="right"/>
-      <w:pPr>
-        <w:ind w:left="4320" w:hanging="180"/>
-      </w:pPr>
-    </w:lvl>
-    <w:lvl w:ilvl="6" w:tplc="0409000F" w:tentative="1">
-      <w:start w:val="1"/>
+    </w:lvl>
+    <w:lvl w:ilvl="6" w:tentative="1" w:tplc="0409000F">
       <w:numFmt w:val="decimal"/>
       <w:lvlText w:val="%7."/>
-      <w:lvlJc w:val="left"/>
-      <w:pPr>
-        <w:ind w:left="5040" w:hanging="360"/>
-      </w:pPr>
-    </w:lvl>
-    <w:lvl w:ilvl="7" w:tplc="04090019" w:tentative="1">
-      <w:start w:val="1"/>
+      <w:start w:val="1"/>
+      <w:pPr>
+        <w:ind w:left="5040"/>
+        <w:ind w:hanging="360"/>
+      </w:pPr>
+      <w:lvlJc w:val="left"/>
+    </w:lvl>
+    <w:lvl w:ilvl="7" w:tentative="1" w:tplc="04090019">
       <w:numFmt w:val="lowerLetter"/>
       <w:lvlText w:val="%8."/>
-      <w:lvlJc w:val="left"/>
-      <w:pPr>
-        <w:ind w:left="5760" w:hanging="360"/>
-      </w:pPr>
-    </w:lvl>
-    <w:lvl w:ilvl="8" w:tplc="0409001B" w:tentative="1">
-      <w:start w:val="1"/>
+      <w:start w:val="1"/>
+      <w:pPr>
+        <w:ind w:left="5760"/>
+        <w:ind w:hanging="360"/>
+      </w:pPr>
+      <w:lvlJc w:val="left"/>
+    </w:lvl>
+    <w:lvl w:ilvl="8" w:tentative="1" w:tplc="0409001B">
       <w:numFmt w:val="lowerRoman"/>
       <w:lvlText w:val="%9."/>
+      <w:start w:val="1"/>
+      <w:pPr>
+        <w:ind w:left="6480"/>
+        <w:ind w:hanging="180"/>
+      </w:pPr>
       <w:lvlJc w:val="right"/>
-      <w:pPr>
-        <w:ind w:left="6480" w:hanging="180"/>
-      </w:pPr>
     </w:lvl>
   </w:abstractNum>
-  <w:abstractNum w:abstractNumId="1" w15:restartNumberingAfterBreak="0">
+  <w:abstractNum w:abstractNumId="1">
+    <w:multiLevelType w:val="hybridMultilevel"/>
     <w:nsid w:val="5D1A65B3"/>
-    <w:multiLevelType w:val="hybridMultilevel"/>
     <w:tmpl w:val="88B0412A"/>
     <w:lvl w:ilvl="0" w:tplc="0409000F">
-      <w:start w:val="1"/>
       <w:numFmt w:val="decimal"/>
       <w:lvlText w:val="%1."/>
-      <w:lvlJc w:val="left"/>
-      <w:pPr>
-        <w:ind w:left="720" w:hanging="360"/>
-      </w:pPr>
-    </w:lvl>
-    <w:lvl w:ilvl="1" w:tplc="04090019" w:tentative="1">
-      <w:start w:val="1"/>
+      <w:start w:val="1"/>
+      <w:pPr>
+        <w:ind w:left="720"/>
+        <w:ind w:hanging="360"/>
+      </w:pPr>
+      <w:lvlJc w:val="left"/>
+    </w:lvl>
+    <w:lvl w:ilvl="1" w:tentative="1" w:tplc="04090019">
       <w:numFmt w:val="lowerLetter"/>
       <w:lvlText w:val="%2."/>
-      <w:lvlJc w:val="left"/>
-      <w:pPr>
-        <w:ind w:left="1440" w:hanging="360"/>
-      </w:pPr>
-    </w:lvl>
-    <w:lvl w:ilvl="2" w:tplc="0409001B" w:tentative="1">
-      <w:start w:val="1"/>
+      <w:start w:val="1"/>
+      <w:pPr>
+        <w:ind w:left="1440"/>
+        <w:ind w:hanging="360"/>
+      </w:pPr>
+      <w:lvlJc w:val="left"/>
+    </w:lvl>
+    <w:lvl w:ilvl="2" w:tentative="1" w:tplc="0409001B">
       <w:numFmt w:val="lowerRoman"/>
       <w:lvlText w:val="%3."/>
+      <w:start w:val="1"/>
+      <w:pPr>
+        <w:ind w:left="2160"/>
+        <w:ind w:hanging="180"/>
+      </w:pPr>
       <w:lvlJc w:val="right"/>
-      <w:pPr>
-        <w:ind w:left="2160" w:hanging="180"/>
-      </w:pPr>
-    </w:lvl>
-    <w:lvl w:ilvl="3" w:tplc="0409000F" w:tentative="1">
-      <w:start w:val="1"/>
+    </w:lvl>
+    <w:lvl w:ilvl="3" w:tentative="1" w:tplc="0409000F">
       <w:numFmt w:val="decimal"/>
       <w:lvlText w:val="%4."/>
-      <w:lvlJc w:val="left"/>
-      <w:pPr>
-        <w:ind w:left="2880" w:hanging="360"/>
-      </w:pPr>
-    </w:lvl>
-    <w:lvl w:ilvl="4" w:tplc="04090019" w:tentative="1">
-      <w:start w:val="1"/>
+      <w:start w:val="1"/>
+      <w:pPr>
+        <w:ind w:left="2880"/>
+        <w:ind w:hanging="360"/>
+      </w:pPr>
+      <w:lvlJc w:val="left"/>
+    </w:lvl>
+    <w:lvl w:ilvl="4" w:tentative="1" w:tplc="04090019">
       <w:numFmt w:val="lowerLetter"/>
       <w:lvlText w:val="%5."/>
-      <w:lvlJc w:val="left"/>
-      <w:pPr>
-        <w:ind w:left="3600" w:hanging="360"/>
-      </w:pPr>
-    </w:lvl>
-    <w:lvl w:ilvl="5" w:tplc="0409001B" w:tentative="1">
-      <w:start w:val="1"/>
+      <w:start w:val="1"/>
+      <w:pPr>
+        <w:ind w:left="3600"/>
+        <w:ind w:hanging="360"/>
+      </w:pPr>
+      <w:lvlJc w:val="left"/>
+    </w:lvl>
+    <w:lvl w:ilvl="5" w:tentative="1" w:tplc="0409001B">
       <w:numFmt w:val="lowerRoman"/>
       <w:lvlText w:val="%6."/>
+      <w:start w:val="1"/>
+      <w:pPr>
+        <w:ind w:left="4320"/>
+        <w:ind w:hanging="180"/>
+      </w:pPr>
       <w:lvlJc w:val="right"/>
-      <w:pPr>
-        <w:ind w:left="4320" w:hanging="180"/>
-      </w:pPr>
-    </w:lvl>
-    <w:lvl w:ilvl="6" w:tplc="0409000F" w:tentative="1">
-      <w:start w:val="1"/>
+    </w:lvl>
+    <w:lvl w:ilvl="6" w:tentative="1" w:tplc="0409000F">
       <w:numFmt w:val="decimal"/>
       <w:lvlText w:val="%7."/>
-      <w:lvlJc w:val="left"/>
-      <w:pPr>
-        <w:ind w:left="5040" w:hanging="360"/>
-      </w:pPr>
-    </w:lvl>
-    <w:lvl w:ilvl="7" w:tplc="04090019" w:tentative="1">
-      <w:start w:val="1"/>
+      <w:start w:val="1"/>
+      <w:pPr>
+        <w:ind w:left="5040"/>
+        <w:ind w:hanging="360"/>
+      </w:pPr>
+      <w:lvlJc w:val="left"/>
+    </w:lvl>
+    <w:lvl w:ilvl="7" w:tentative="1" w:tplc="04090019">
       <w:numFmt w:val="lowerLetter"/>
       <w:lvlText w:val="%8."/>
-      <w:lvlJc w:val="left"/>
-      <w:pPr>
-        <w:ind w:left="5760" w:hanging="360"/>
-      </w:pPr>
-    </w:lvl>
-    <w:lvl w:ilvl="8" w:tplc="0409001B" w:tentative="1">
-      <w:start w:val="1"/>
+      <w:start w:val="1"/>
+      <w:pPr>
+        <w:ind w:left="5760"/>
+        <w:ind w:hanging="360"/>
+      </w:pPr>
+      <w:lvlJc w:val="left"/>
+    </w:lvl>
+    <w:lvl w:ilvl="8" w:tentative="1" w:tplc="0409001B">
       <w:numFmt w:val="lowerRoman"/>
       <w:lvlText w:val="%9."/>
+      <w:start w:val="1"/>
+      <w:pPr>
+        <w:ind w:left="6480"/>
+        <w:ind w:hanging="180"/>
+      </w:pPr>
       <w:lvlJc w:val="right"/>
-      <w:pPr>
-        <w:ind w:left="6480" w:hanging="180"/>
-      </w:pPr>
     </w:lvl>
   </w:abstractNum>
-  <w:abstractNum w:abstractNumId="2" w15:restartNumberingAfterBreak="0">
+  <w:abstractNum w:abstractNumId="2">
+    <w:multiLevelType w:val="hybridMultilevel"/>
     <w:nsid w:val="6F48698C"/>
-    <w:multiLevelType w:val="hybridMultilevel"/>
     <w:tmpl w:val="FBB8634C"/>
     <w:lvl w:ilvl="0" w:tplc="C92E89CC">
       <w:numFmt w:val="bullet"/>
       <w:lvlText w:val="-"/>
-      <w:lvlJc w:val="left"/>
-      <w:pPr>
-        <w:ind w:left="720" w:hanging="360"/>
-      </w:pPr>
+      <w:start w:val="0"/>
       <w:rPr>
-        <w:rFonts w:ascii="Cambria" w:eastAsiaTheme="minorHAnsi" w:hAnsi="Cambria" w:cstheme="minorBidi" w:hint="default"/>
+        <w:rFonts w:ascii="Cambria" w:hAnsi="Cambria" w:eastAsiaTheme="minorHAnsi" w:cstheme="minorBidi" w:hint="default"/>
       </w:rPr>
-    </w:lvl>
-    <w:lvl w:ilvl="1" w:tplc="04090003" w:tentative="1">
-      <w:start w:val="1"/>
+      <w:pPr>
+        <w:ind w:left="720"/>
+        <w:ind w:hanging="360"/>
+      </w:pPr>
+      <w:lvlJc w:val="left"/>
+    </w:lvl>
+    <w:lvl w:ilvl="1" w:tentative="1" w:tplc="04090003">
       <w:numFmt w:val="bullet"/>
       <w:lvlText w:val="o"/>
-      <w:lvlJc w:val="left"/>
-      <w:pPr>
-        <w:ind w:left="1440" w:hanging="360"/>
-      </w:pPr>
+      <w:start w:val="1"/>
       <w:rPr>
-        <w:rFonts w:ascii="Courier New" w:hAnsi="Courier New" w:cs="Courier New" w:hint="default"/>
+        <w:rFonts w:ascii="Courier New" w:cs="Courier New" w:hAnsi="Courier New" w:hint="default"/>
       </w:rPr>
-    </w:lvl>
-    <w:lvl w:ilvl="2" w:tplc="04090005" w:tentative="1">
-      <w:start w:val="1"/>
+      <w:pPr>
+        <w:ind w:left="1440"/>
+        <w:ind w:hanging="360"/>
+      </w:pPr>
+      <w:lvlJc w:val="left"/>
+    </w:lvl>
+    <w:lvl w:ilvl="2" w:tentative="1" w:tplc="04090005">
       <w:numFmt w:val="bullet"/>
       <w:lvlText w:val=""/>
-      <w:lvlJc w:val="left"/>
-      <w:pPr>
-        <w:ind w:left="2160" w:hanging="360"/>
-      </w:pPr>
+      <w:start w:val="1"/>
       <w:rPr>
         <w:rFonts w:ascii="Wingdings" w:hAnsi="Wingdings" w:hint="default"/>
       </w:rPr>
-    </w:lvl>
-    <w:lvl w:ilvl="3" w:tplc="04090001" w:tentative="1">
-      <w:start w:val="1"/>
+      <w:pPr>
+        <w:ind w:left="2160"/>
+        <w:ind w:hanging="360"/>
+      </w:pPr>
+      <w:lvlJc w:val="left"/>
+    </w:lvl>
+    <w:lvl w:ilvl="3" w:tentative="1" w:tplc="04090001">
       <w:numFmt w:val="bullet"/>
       <w:lvlText w:val=""/>
-      <w:lvlJc w:val="left"/>
-      <w:pPr>
-        <w:ind w:left="2880" w:hanging="360"/>
-      </w:pPr>
+      <w:start w:val="1"/>
       <w:rPr>
         <w:rFonts w:ascii="Symbol" w:hAnsi="Symbol" w:hint="default"/>
       </w:rPr>
-    </w:lvl>
-    <w:lvl w:ilvl="4" w:tplc="04090003" w:tentative="1">
-      <w:start w:val="1"/>
+      <w:pPr>
+        <w:ind w:left="2880"/>
+        <w:ind w:hanging="360"/>
+      </w:pPr>
+      <w:lvlJc w:val="left"/>
+    </w:lvl>
+    <w:lvl w:ilvl="4" w:tentative="1" w:tplc="04090003">
       <w:numFmt w:val="bullet"/>
       <w:lvlText w:val="o"/>
-      <w:lvlJc w:val="left"/>
-      <w:pPr>
-        <w:ind w:left="3600" w:hanging="360"/>
-      </w:pPr>
+      <w:start w:val="1"/>
       <w:rPr>
-        <w:rFonts w:ascii="Courier New" w:hAnsi="Courier New" w:cs="Courier New" w:hint="default"/>
+        <w:rFonts w:ascii="Courier New" w:cs="Courier New" w:hAnsi="Courier New" w:hint="default"/>
       </w:rPr>
-    </w:lvl>
-    <w:lvl w:ilvl="5" w:tplc="04090005" w:tentative="1">
-      <w:start w:val="1"/>
+      <w:pPr>
+        <w:ind w:left="3600"/>
+        <w:ind w:hanging="360"/>
+      </w:pPr>
+      <w:lvlJc w:val="left"/>
+    </w:lvl>
+    <w:lvl w:ilvl="5" w:tentative="1" w:tplc="04090005">
       <w:numFmt w:val="bullet"/>
       <w:lvlText w:val=""/>
-      <w:lvlJc w:val="left"/>
-      <w:pPr>
-        <w:ind w:left="4320" w:hanging="360"/>
-      </w:pPr>
+      <w:start w:val="1"/>
       <w:rPr>
         <w:rFonts w:ascii="Wingdings" w:hAnsi="Wingdings" w:hint="default"/>
       </w:rPr>
-    </w:lvl>
-    <w:lvl w:ilvl="6" w:tplc="04090001" w:tentative="1">
-      <w:start w:val="1"/>
+      <w:pPr>
+        <w:ind w:left="4320"/>
+        <w:ind w:hanging="360"/>
+      </w:pPr>
+      <w:lvlJc w:val="left"/>
+    </w:lvl>
+    <w:lvl w:ilvl="6" w:tentative="1" w:tplc="04090001">
       <w:numFmt w:val="bullet"/>
       <w:lvlText w:val=""/>
-      <w:lvlJc w:val="left"/>
-      <w:pPr>
-        <w:ind w:left="5040" w:hanging="360"/>
-      </w:pPr>
+      <w:start w:val="1"/>
       <w:rPr>
         <w:rFonts w:ascii="Symbol" w:hAnsi="Symbol" w:hint="default"/>
       </w:rPr>
-    </w:lvl>
-    <w:lvl w:ilvl="7" w:tplc="04090003" w:tentative="1">
-      <w:start w:val="1"/>
+      <w:pPr>
+        <w:ind w:left="5040"/>
+        <w:ind w:hanging="360"/>
+      </w:pPr>
+      <w:lvlJc w:val="left"/>
+    </w:lvl>
+    <w:lvl w:ilvl="7" w:tentative="1" w:tplc="04090003">
       <w:numFmt w:val="bullet"/>
       <w:lvlText w:val="o"/>
-      <w:lvlJc w:val="left"/>
-      <w:pPr>
-        <w:ind w:left="5760" w:hanging="360"/>
-      </w:pPr>
+      <w:start w:val="1"/>
       <w:rPr>
-        <w:rFonts w:ascii="Courier New" w:hAnsi="Courier New" w:cs="Courier New" w:hint="default"/>
+        <w:rFonts w:ascii="Courier New" w:cs="Courier New" w:hAnsi="Courier New" w:hint="default"/>
       </w:rPr>
-    </w:lvl>
-    <w:lvl w:ilvl="8" w:tplc="04090005" w:tentative="1">
-      <w:start w:val="1"/>
+      <w:pPr>
+        <w:ind w:left="5760"/>
+        <w:ind w:hanging="360"/>
+      </w:pPr>
+      <w:lvlJc w:val="left"/>
+    </w:lvl>
+    <w:lvl w:ilvl="8" w:tentative="1" w:tplc="04090005">
       <w:numFmt w:val="bullet"/>
       <w:lvlText w:val=""/>
-      <w:lvlJc w:val="left"/>
-      <w:pPr>
-        <w:ind w:left="6480" w:hanging="360"/>
-      </w:pPr>
+      <w:start w:val="1"/>
       <w:rPr>
         <w:rFonts w:ascii="Wingdings" w:hAnsi="Wingdings" w:hint="default"/>
       </w:rPr>
+      <w:pPr>
+        <w:ind w:left="6480"/>
+        <w:ind w:hanging="360"/>
+      </w:pPr>
+      <w:lvlJc w:val="left"/>
+    </w:lvl>
+  </w:abstractNum>
+  <w:abstractNum w:abstractNumId="10121982">
+    <w:multiLevelType w:val="hybridMultilevel"/>
+    <w:lvl w:ilvl="0">
+      <w:numFmt w:val="decimal"/>
+      <w:lvlText w:val="%1."/>
+      <w:start w:val="1"/>
+      <w:pPr>
+        <w:ind w:left="720"/>
+        <w:ind w:hanging="360"/>
+      </w:pPr>
+    </w:lvl>
+    <w:lvl w:ilvl="1">
+      <w:numFmt w:val="decimal"/>
+      <w:lvlText w:val="%2."/>
+      <w:start w:val="1"/>
+      <w:pPr>
+        <w:ind w:left="1440"/>
+        <w:ind w:hanging="1080"/>
+      </w:pPr>
+    </w:lvl>
+    <w:lvl w:ilvl="2">
+      <w:numFmt w:val="decimal"/>
+      <w:lvlText w:val="%3."/>
+      <w:start w:val="1"/>
+      <w:pPr>
+        <w:ind w:left="2160"/>
+        <w:ind w:hanging="1980"/>
+      </w:pPr>
+    </w:lvl>
+    <w:lvl w:ilvl="3">
+      <w:numFmt w:val="decimal"/>
+      <w:lvlText w:val="%4."/>
+      <w:start w:val="1"/>
+      <w:pPr>
+        <w:ind w:left="2880"/>
+        <w:ind w:hanging="2520"/>
+      </w:pPr>
+    </w:lvl>
+    <w:lvl w:ilvl="4">
+      <w:numFmt w:val="decimal"/>
+      <w:lvlText w:val="%5."/>
+      <w:start w:val="1"/>
+      <w:pPr>
+        <w:ind w:left="3600"/>
+        <w:ind w:hanging="3240"/>
+      </w:pPr>
+    </w:lvl>
+    <w:lvl w:ilvl="5">
+      <w:numFmt w:val="decimal"/>
+      <w:lvlText w:val="%6."/>
+      <w:start w:val="1"/>
+      <w:pPr>
+        <w:ind w:left="4320"/>
+        <w:ind w:hanging="4140"/>
+      </w:pPr>
+    </w:lvl>
+    <w:lvl w:ilvl="6">
+      <w:numFmt w:val="decimal"/>
+      <w:lvlText w:val="%7."/>
+      <w:start w:val="1"/>
+      <w:pPr>
+        <w:ind w:left="5040"/>
+        <w:ind w:hanging="4680"/>
+      </w:pPr>
+    </w:lvl>
+    <w:lvl w:ilvl="7">
+      <w:numFmt w:val="decimal"/>
+      <w:lvlText w:val="%8."/>
+      <w:start w:val="1"/>
+      <w:pPr>
+        <w:ind w:left="5760"/>
+        <w:ind w:hanging="5400"/>
+      </w:pPr>
+    </w:lvl>
+    <w:lvl w:ilvl="8">
+      <w:numFmt w:val="decimal"/>
+      <w:lvlText w:val="%9."/>
+      <w:start w:val="1"/>
+      <w:pPr>
+        <w:ind w:left="6480"/>
+        <w:ind w:hanging="6300"/>
+      </w:pPr>
     </w:lvl>
   </w:abstractNum>
   <w:num w:numId="1">
@@ -989,18 +1053,21 @@
   <w:num w:numId="3">
     <w:abstractNumId w:val="1"/>
   </w:num>
+  <w:num w:numId="10121982">
+    <w:abstractNumId w:val="10121982"/>
+  </w:num>
 </w:numbering>
 </file>
 
 <file path=word/styles.xml><?xml version="1.0" encoding="utf-8"?>
-<w:styles xmlns:mc="http://schemas.openxmlformats.org/markup-compatibility/2006" xmlns:r="http://schemas.openxmlformats.org/officeDocument/2006/relationships" xmlns:w="http://schemas.openxmlformats.org/wordprocessingml/2006/main" xmlns:w14="http://schemas.microsoft.com/office/word/2010/wordml" xmlns:w15="http://schemas.microsoft.com/office/word/2012/wordml" xmlns:w16cex="http://schemas.microsoft.com/office/word/2018/wordml/cex" xmlns:w16cid="http://schemas.microsoft.com/office/word/2016/wordml/cid" xmlns:w16="http://schemas.microsoft.com/office/word/2018/wordml" xmlns:w16se="http://schemas.microsoft.com/office/word/2015/wordml/symex" mc:Ignorable="w14 w15 w16se w16cid w16 w16cex">
+<w:styles xmlns:a="http://schemas.openxmlformats.org/drawingml/2006/main" xmlns:c="http://schemas.openxmlformats.org/drawingml/2006/chart" xmlns:dgm="http://schemas.openxmlformats.org/drawingml/2006/diagram" xmlns:lc="http://schemas.openxmlformats.org/drawingml/2006/lockedCanvas" xmlns:m="http://schemas.openxmlformats.org/officeDocument/2006/math" xmlns:mc="http://schemas.openxmlformats.org/markup-compatibility/2006" xmlns:mo="http://schemas.microsoft.com/office/mac/office/2008/main" xmlns:mv="urn:schemas-microsoft-com:mac:vml" xmlns:o="urn:schemas-microsoft-com:office:office" xmlns:pic="http://schemas.openxmlformats.org/drawingml/2006/picture" xmlns:r="http://schemas.openxmlformats.org/officeDocument/2006/relationships" xmlns:v="urn:schemas-microsoft-com:vml" xmlns:w="http://schemas.openxmlformats.org/wordprocessingml/2006/main" xmlns:w10="urn:schemas-microsoft-com:office:word" xmlns:w14="http://schemas.microsoft.com/office/word/2010/wordml" xmlns:w15="http://schemas.microsoft.com/office/word/2012/wordml" xmlns:w16="http://schemas.microsoft.com/office/word/2018/wordml" xmlns:w16cex="http://schemas.microsoft.com/office/word/2018/wordml/cex" xmlns:w16cid="http://schemas.microsoft.com/office/word/2016/wordml/cid" xmlns:w16se="http://schemas.microsoft.com/office/word/2015/wordml/symex" xmlns:wne="http://schemas.microsoft.com/office/word/2006/wordml" xmlns:wp="http://schemas.openxmlformats.org/drawingml/2006/wordprocessingDrawing" xmlns:wp14="http://schemas.microsoft.com/office/word/2010/wordprocessingDrawing" xmlns:wpc="http://schemas.microsoft.com/office/word/2010/wordprocessingCanvas" xmlns:wpg="http://schemas.microsoft.com/office/word/2010/wordprocessingGroup" xmlns:wpi="http://schemas.microsoft.com/office/word/2010/wordprocessingInk" xmlns:wps="http://schemas.microsoft.com/office/word/2010/wordprocessingShape" mc:Ignorable="w14 w15 w16se w16cid w16 w16cex wp14">
   <w:docDefaults>
     <w:rPrDefault>
       <w:rPr>
-        <w:rFonts w:ascii="Cambria" w:eastAsiaTheme="minorHAnsi" w:hAnsi="Cambria" w:cstheme="minorBidi"/>
+        <w:lang w:val="en-US" w:eastAsia="en-US" w:bidi="ar-SA"/>
+        <w:rFonts w:ascii="Cambria" w:hAnsi="Cambria" w:eastAsiaTheme="minorHAnsi" w:cstheme="minorBidi"/>
         <w:sz w:val="24"/>
         <w:szCs w:val="22"/>
-        <w:lang w:val="en-US" w:eastAsia="en-US" w:bidi="ar-SA"/>
       </w:rPr>
     </w:rPrDefault>
     <w:pPrDefault>
@@ -1399,18 +1466,18 @@
   </w:style>
   <w:style w:type="table" w:default="1" w:styleId="TableNormal">
     <w:name w:val="Normal Table"/>
-    <w:uiPriority w:val="99"/>
-    <w:semiHidden/>
-    <w:unhideWhenUsed/>
     <w:tblPr>
-      <w:tblInd w:w="0" w:type="dxa"/>
       <w:tblCellMar>
         <w:top w:w="0" w:type="dxa"/>
         <w:left w:w="108" w:type="dxa"/>
         <w:bottom w:w="0" w:type="dxa"/>
         <w:right w:w="108" w:type="dxa"/>
       </w:tblCellMar>
+      <w:tblInd w:w="0" w:type="dxa"/>
     </w:tblPr>
+    <w:uiPriority w:val="99"/>
+    <w:semiHidden/>
+    <w:unhideWhenUsed/>
   </w:style>
   <w:style w:type="numbering" w:default="1" w:styleId="NoList">
     <w:name w:val="No List"/>
@@ -1420,9 +1487,9 @@
   </w:style>
   <w:style w:type="paragraph" w:styleId="ListParagraph">
     <w:name w:val="List Paragraph"/>
+    <w:qFormat/>
     <w:basedOn w:val="Normal"/>
     <w:uiPriority w:val="34"/>
-    <w:qFormat/>
     <w:rsid w:val="0012521C"/>
     <w:pPr>
       <w:ind w:left="720"/>
@@ -1437,14 +1504,14 @@
     <w:unhideWhenUsed/>
     <w:rsid w:val="000961A6"/>
     <w:pPr>
+      <w:spacing w:after="0" w:line="240" w:lineRule="auto"/>
       <w:tabs>
         <w:tab w:val="center" w:pos="4680"/>
         <w:tab w:val="right" w:pos="9360"/>
       </w:tabs>
-      <w:spacing w:after="0" w:line="240" w:lineRule="auto"/>
     </w:pPr>
   </w:style>
-  <w:style w:type="character" w:customStyle="1" w:styleId="HeaderChar">
+  <w:style w:type="character" w:styleId="HeaderChar">
     <w:name w:val="Header Char"/>
     <w:basedOn w:val="DefaultParagraphFont"/>
     <w:link w:val="Header"/>
@@ -1459,19 +1526,75 @@
     <w:unhideWhenUsed/>
     <w:rsid w:val="000961A6"/>
     <w:pPr>
+      <w:spacing w:after="0" w:line="240" w:lineRule="auto"/>
       <w:tabs>
         <w:tab w:val="center" w:pos="4680"/>
         <w:tab w:val="right" w:pos="9360"/>
       </w:tabs>
-      <w:spacing w:after="0" w:line="240" w:lineRule="auto"/>
     </w:pPr>
   </w:style>
-  <w:style w:type="character" w:customStyle="1" w:styleId="FooterChar">
+  <w:style w:type="character" w:styleId="FooterChar">
     <w:name w:val="Footer Char"/>
     <w:basedOn w:val="DefaultParagraphFont"/>
     <w:link w:val="Footer"/>
     <w:uiPriority w:val="99"/>
     <w:rsid w:val="000961A6"/>
+  </w:style>
+  <w:style w:type="paragraph" w:styleId="Title">
+    <w:name w:val="Title"/>
+    <w:basedOn w:val="Normal"/>
+    <w:pPr>
+      <w:spacing w:after="300"/>
+    </w:pPr>
+    <w:rPr>
+      <w:color w:val="17365D"/>
+      <w:sz w:val="52"/>
+    </w:rPr>
+  </w:style>
+  <w:style w:type="paragraph" w:styleId="Subtitle">
+    <w:name w:val="Subtitle"/>
+    <w:basedOn w:val="Normal"/>
+    <w:rPr>
+      <w:i/>
+      <w:color w:val="4F81BD"/>
+      <w:sz w:val="24"/>
+    </w:rPr>
+  </w:style>
+  <w:style w:type="paragraph" w:styleId="Heading1">
+    <w:name w:val="Heading 1"/>
+    <w:basedOn w:val="Normal"/>
+    <w:pPr>
+      <w:spacing w:before="480"/>
+    </w:pPr>
+    <w:rPr>
+      <w:b/>
+      <w:color w:val="345A8A"/>
+      <w:sz w:val="32"/>
+    </w:rPr>
+  </w:style>
+  <w:style w:type="paragraph" w:styleId="Heading2">
+    <w:name w:val="Heading 2"/>
+    <w:basedOn w:val="Normal"/>
+    <w:pPr>
+      <w:spacing w:before="200"/>
+    </w:pPr>
+    <w:rPr>
+      <w:b/>
+      <w:color w:val="4F81BD"/>
+      <w:sz w:val="26"/>
+    </w:rPr>
+  </w:style>
+  <w:style w:type="paragraph" w:styleId="Heading3">
+    <w:name w:val="Heading 3"/>
+    <w:basedOn w:val="Normal"/>
+    <w:pPr>
+      <w:spacing w:before="200"/>
+    </w:pPr>
+    <w:rPr>
+      <w:b/>
+      <w:color w:val="4F81BD"/>
+      <w:sz w:val="24"/>
+    </w:rPr>
   </w:style>
 </w:styles>
 </file>
